--- a/Ultimates Data Challenge/01 - Data Challenge Report for Ultimate.docx
+++ b/Ultimates Data Challenge/01 - Data Challenge Report for Ultimate.docx
@@ -30,12 +30,7 @@
             <w:pStyle w:val="TOCHeading"/>
           </w:pPr>
           <w:r>
-            <w:t>Table of Cont</w:t>
-          </w:r>
-          <w:bookmarkStart w:id="0" w:name="_GoBack"/>
-          <w:bookmarkEnd w:id="0"/>
-          <w:r>
-            <w:t>ents</w:t>
+            <w:t>Table of Contents</w:t>
           </w:r>
         </w:p>
         <w:p>
@@ -1164,14 +1159,14 @@
       <w:pPr>
         <w:pStyle w:val="Heading1"/>
       </w:pPr>
-      <w:bookmarkStart w:id="1" w:name="_Toc535688651"/>
+      <w:bookmarkStart w:id="0" w:name="_Toc535688651"/>
       <w:r>
         <w:t>Objectives</w:t>
       </w:r>
       <w:r>
         <w:t>:</w:t>
       </w:r>
-      <w:bookmarkEnd w:id="1"/>
+      <w:bookmarkEnd w:id="0"/>
     </w:p>
     <w:p>
       <w:pPr>
@@ -1275,11 +1270,11 @@
       <w:pPr>
         <w:pStyle w:val="Heading1"/>
       </w:pPr>
-      <w:bookmarkStart w:id="2" w:name="_Toc535688652"/>
+      <w:bookmarkStart w:id="1" w:name="_Toc535688652"/>
       <w:r>
         <w:t>About the Data:</w:t>
       </w:r>
-      <w:bookmarkEnd w:id="2"/>
+      <w:bookmarkEnd w:id="1"/>
     </w:p>
     <w:p>
       <w:pPr>
@@ -1352,6 +1347,12 @@
         </w:rPr>
         <w:t xml:space="preserve"> to help understand what factors are the best predictors</w:t>
       </w:r>
+      <w:r>
+        <w:rPr>
+          <w:rFonts w:cstheme="minorHAnsi"/>
+        </w:rPr>
+        <w:t xml:space="preserve"> for retention (rider within the last 30 days)</w:t>
+      </w:r>
     </w:p>
     <w:p>
       <w:pPr>
@@ -1366,7 +1367,7 @@
       <w:pPr>
         <w:pStyle w:val="Heading1"/>
       </w:pPr>
-      <w:bookmarkStart w:id="3" w:name="_Toc535688653"/>
+      <w:bookmarkStart w:id="2" w:name="_Toc535688653"/>
       <w:r>
         <w:t xml:space="preserve">Part 1: </w:t>
       </w:r>
@@ -1376,20 +1377,20 @@
       <w:r>
         <w:t>:</w:t>
       </w:r>
+      <w:bookmarkEnd w:id="2"/>
+      <w:r>
+        <w:t xml:space="preserve"> </w:t>
+      </w:r>
+    </w:p>
+    <w:p>
+      <w:pPr>
+        <w:pStyle w:val="Heading2"/>
+      </w:pPr>
+      <w:bookmarkStart w:id="3" w:name="_Toc535688654"/>
+      <w:r>
+        <w:t>Background:</w:t>
+      </w:r>
       <w:bookmarkEnd w:id="3"/>
-      <w:r>
-        <w:t xml:space="preserve"> </w:t>
-      </w:r>
-    </w:p>
-    <w:p>
-      <w:pPr>
-        <w:pStyle w:val="Heading2"/>
-      </w:pPr>
-      <w:bookmarkStart w:id="4" w:name="_Toc535688654"/>
-      <w:r>
-        <w:t>Background:</w:t>
-      </w:r>
-      <w:bookmarkEnd w:id="4"/>
     </w:p>
     <w:p>
       <w:pPr>
@@ -1536,14 +1537,14 @@
         <w:rPr>
           <w:rFonts w:cstheme="minorHAnsi"/>
         </w:rPr>
-        <w:t>If there are data quality issues, please report them.</w:t>
+        <w:t>If there are data quality issues, report them.</w:t>
       </w:r>
     </w:p>
     <w:p>
       <w:pPr>
         <w:pStyle w:val="Heading2"/>
       </w:pPr>
-      <w:bookmarkStart w:id="5" w:name="_Toc535688655"/>
+      <w:bookmarkStart w:id="4" w:name="_Toc535688655"/>
       <w:r>
         <w:t xml:space="preserve">Data description and visualization </w:t>
       </w:r>
@@ -1553,7 +1554,7 @@
       <w:r>
         <w:t>:</w:t>
       </w:r>
-      <w:bookmarkEnd w:id="5"/>
+      <w:bookmarkEnd w:id="4"/>
     </w:p>
     <w:p>
       <w:pPr>
@@ -1648,7 +1649,19 @@
         <w:rPr>
           <w:rFonts w:eastAsia="Times New Roman" w:cstheme="minorHAnsi"/>
         </w:rPr>
-        <w:t>, but further analysis via a density plot shows what appears to be a normalized distribution.</w:t>
+        <w:t xml:space="preserve"> and </w:t>
+      </w:r>
+      <w:r>
+        <w:rPr>
+          <w:rFonts w:eastAsia="Times New Roman" w:cstheme="minorHAnsi"/>
+        </w:rPr>
+        <w:t xml:space="preserve">further analysis via a density plot </w:t>
+      </w:r>
+      <w:r>
+        <w:rPr>
+          <w:rFonts w:eastAsia="Times New Roman" w:cstheme="minorHAnsi"/>
+        </w:rPr>
+        <w:t>seems to confirm this.</w:t>
       </w:r>
     </w:p>
     <w:p>
@@ -1804,6 +1817,7 @@
         <w:rPr>
           <w:rFonts w:eastAsia="Times New Roman" w:cstheme="minorHAnsi"/>
         </w:rPr>
+        <w:lastRenderedPageBreak/>
         <w:t>The boxpot below highlights that there are a number of outliers...</w:t>
       </w:r>
     </w:p>
@@ -1820,7 +1834,6 @@
         <w:rPr>
           <w:noProof/>
         </w:rPr>
-        <w:lastRenderedPageBreak/>
         <w:drawing>
           <wp:inline distT="0" distB="0" distL="0" distR="0" wp14:anchorId="308F8025" wp14:editId="16C3C4BC">
             <wp:extent cx="2749948" cy="1809750"/>
@@ -1881,7 +1894,7 @@
       <w:pPr>
         <w:pStyle w:val="Heading1"/>
       </w:pPr>
-      <w:bookmarkStart w:id="6" w:name="_Toc535688656"/>
+      <w:bookmarkStart w:id="5" w:name="_Toc535688656"/>
       <w:r>
         <w:t xml:space="preserve">Part 2: </w:t>
       </w:r>
@@ -1891,20 +1904,20 @@
       <w:r>
         <w:t>:</w:t>
       </w:r>
+      <w:bookmarkEnd w:id="5"/>
+      <w:r>
+        <w:t xml:space="preserve"> </w:t>
+      </w:r>
+    </w:p>
+    <w:p>
+      <w:pPr>
+        <w:pStyle w:val="Heading2"/>
+      </w:pPr>
+      <w:bookmarkStart w:id="6" w:name="_Toc535688657"/>
+      <w:r>
+        <w:t>Background:</w:t>
+      </w:r>
       <w:bookmarkEnd w:id="6"/>
-      <w:r>
-        <w:t xml:space="preserve"> </w:t>
-      </w:r>
-    </w:p>
-    <w:p>
-      <w:pPr>
-        <w:pStyle w:val="Heading2"/>
-      </w:pPr>
-      <w:bookmarkStart w:id="7" w:name="_Toc535688657"/>
-      <w:r>
-        <w:t>Background:</w:t>
-      </w:r>
-      <w:bookmarkEnd w:id="7"/>
     </w:p>
     <w:p>
       <w:pPr>
@@ -2054,11 +2067,11 @@
       <w:pPr>
         <w:pStyle w:val="Heading2"/>
       </w:pPr>
-      <w:bookmarkStart w:id="8" w:name="_Toc535688658"/>
+      <w:bookmarkStart w:id="7" w:name="_Toc535688658"/>
       <w:r>
         <w:t>Question #1:</w:t>
       </w:r>
-      <w:bookmarkEnd w:id="8"/>
+      <w:bookmarkEnd w:id="7"/>
     </w:p>
     <w:p>
       <w:pPr>
@@ -2134,7 +2147,19 @@
         <w:rPr>
           <w:rFonts w:cstheme="minorHAnsi"/>
         </w:rPr>
-        <w:t xml:space="preserve"> for before paying tolls vs paying tolls...</w:t>
+        <w:t xml:space="preserve"> for </w:t>
+      </w:r>
+      <w:r>
+        <w:rPr>
+          <w:rFonts w:cstheme="minorHAnsi"/>
+        </w:rPr>
+        <w:t>not</w:t>
+      </w:r>
+      <w:r>
+        <w:rPr>
+          <w:rFonts w:cstheme="minorHAnsi"/>
+        </w:rPr>
+        <w:t xml:space="preserve"> paying tolls vs paying tolls...</w:t>
       </w:r>
     </w:p>
     <w:p>
@@ -2641,7 +2666,19 @@
               <w:rPr>
                 <w:rFonts w:cstheme="minorHAnsi"/>
               </w:rPr>
-              <w:t>more trips = more revenue = more profit</w:t>
+              <w:t>more trips</w:t>
+            </w:r>
+            <w:r>
+              <w:rPr>
+                <w:rFonts w:cstheme="minorHAnsi"/>
+              </w:rPr>
+              <w:t xml:space="preserve"> = </w:t>
+            </w:r>
+            <w:r>
+              <w:rPr>
+                <w:rFonts w:cstheme="minorHAnsi"/>
+              </w:rPr>
+              <w:t>more revenue = more profit</w:t>
             </w:r>
           </w:p>
         </w:tc>
@@ -2799,12 +2836,12 @@
       <w:pPr>
         <w:pStyle w:val="Heading2"/>
       </w:pPr>
-      <w:bookmarkStart w:id="9" w:name="_Toc535688659"/>
+      <w:bookmarkStart w:id="8" w:name="_Toc535688659"/>
       <w:r>
         <w:lastRenderedPageBreak/>
         <w:t>Question #2:</w:t>
       </w:r>
-      <w:bookmarkEnd w:id="9"/>
+      <w:bookmarkEnd w:id="8"/>
     </w:p>
     <w:p>
       <w:pPr>
@@ -3225,7 +3262,7 @@
               <w:rPr>
                 <w:rFonts w:cstheme="minorHAnsi"/>
               </w:rPr>
-              <w:t xml:space="preserve"> showing average durations for company overall, per driver (if driver was employed for both prior to and during experiment), </w:t>
+              <w:t xml:space="preserve"> showing average durations for company overall, per driver, </w:t>
             </w:r>
             <w:r>
               <w:rPr>
@@ -3319,7 +3356,19 @@
               <w:rPr>
                 <w:rFonts w:cstheme="minorHAnsi"/>
               </w:rPr>
-              <w:t>Complete a hypothesis test to assess if the H0 hypothesis of “Revenue increases when tolls are reimbursed” is statistically significant from the H1 hypothesis of “Revenue does not increase significantly (&gt;0.05)”</w:t>
+              <w:t>Complete a hypothesis test to assess if the H0 hypothesis of “Revenue increases</w:t>
+            </w:r>
+            <w:r>
+              <w:rPr>
+                <w:rFonts w:cstheme="minorHAnsi"/>
+              </w:rPr>
+              <w:t xml:space="preserve"> (&gt; 0.05)</w:t>
+            </w:r>
+            <w:r>
+              <w:rPr>
+                <w:rFonts w:cstheme="minorHAnsi"/>
+              </w:rPr>
+              <w:t xml:space="preserve"> when tolls are reimbursed” is statistically significant from the H1 hypothesis of “Revenue does not increase significantly”</w:t>
             </w:r>
           </w:p>
           <w:p>
@@ -3404,7 +3453,7 @@
               <w:rPr>
                 <w:rFonts w:cstheme="minorHAnsi"/>
               </w:rPr>
-              <w:t>A “home run” would be discovering that revenue (and profit) increased by a statistically significant margin from the prior periods (prior month and same month prior year), and that there is a clustering pattern for pick-up or drop-off locations near the toll bridge.</w:t>
+              <w:t>A “home run” would be discovering that revenue (and profit) increased by a statistically significant margin from the prior periods (prior month and same month prior year), and that there is a clustering pattern for pick-up or drop-off locations.</w:t>
             </w:r>
           </w:p>
           <w:p>
@@ -3439,7 +3488,19 @@
                 <w:rFonts w:cstheme="minorHAnsi"/>
               </w:rPr>
               <w:lastRenderedPageBreak/>
-              <w:t>theory behind this result being that over-time increased awareness among drivers could cause profit to increase and risk of profit decreasing is deemed very low.</w:t>
+              <w:t>theory behind this result being that over</w:t>
+            </w:r>
+            <w:r>
+              <w:rPr>
+                <w:rFonts w:cstheme="minorHAnsi"/>
+              </w:rPr>
+              <w:t xml:space="preserve"> </w:t>
+            </w:r>
+            <w:r>
+              <w:rPr>
+                <w:rFonts w:cstheme="minorHAnsi"/>
+              </w:rPr>
+              <w:t>time increased awareness among drivers could cause profit to increase and risk of profit decreasing is deemed very low.</w:t>
             </w:r>
           </w:p>
           <w:p>
@@ -3494,27 +3555,27 @@
           <w:rFonts w:eastAsia="Times New Roman"/>
         </w:rPr>
       </w:pPr>
-      <w:bookmarkStart w:id="10" w:name="_Toc535688660"/>
+      <w:bookmarkStart w:id="9" w:name="_Toc535688660"/>
       <w:r>
         <w:rPr>
           <w:rFonts w:eastAsia="Times New Roman"/>
         </w:rPr>
         <w:t>Part 3 Predictive Modeling</w:t>
       </w:r>
+      <w:bookmarkEnd w:id="9"/>
+    </w:p>
+    <w:p>
+      <w:pPr>
+        <w:pStyle w:val="Heading2"/>
+      </w:pPr>
+      <w:bookmarkStart w:id="10" w:name="_Toc535688661"/>
+      <w:r>
+        <w:t>Background</w:t>
+      </w:r>
+      <w:r>
+        <w:t>:</w:t>
+      </w:r>
       <w:bookmarkEnd w:id="10"/>
-    </w:p>
-    <w:p>
-      <w:pPr>
-        <w:pStyle w:val="Heading2"/>
-      </w:pPr>
-      <w:bookmarkStart w:id="11" w:name="_Toc535688661"/>
-      <w:r>
-        <w:t>Background</w:t>
-      </w:r>
-      <w:r>
-        <w:t>:</w:t>
-      </w:r>
-      <w:bookmarkEnd w:id="11"/>
     </w:p>
     <w:p>
       <w:pPr>
@@ -3561,25 +3622,31 @@
         <w:rPr>
           <w:rFonts w:cstheme="minorHAnsi"/>
         </w:rPr>
-        <w:t xml:space="preserve"> (ultimate_data_challenge.json)</w:t>
-      </w:r>
-      <w:r>
-        <w:rPr>
-          <w:rFonts w:cstheme="minorHAnsi"/>
-        </w:rPr>
-        <w:t xml:space="preserve"> who signed up for an Ultimate account in</w:t>
-      </w:r>
-      <w:r>
-        <w:rPr>
-          <w:rFonts w:cstheme="minorHAnsi"/>
-        </w:rPr>
         <w:t xml:space="preserve"> </w:t>
       </w:r>
       <w:r>
         <w:rPr>
           <w:rFonts w:cstheme="minorHAnsi"/>
         </w:rPr>
+        <w:t>who signed up for an Ultimate account in</w:t>
+      </w:r>
+      <w:r>
+        <w:rPr>
+          <w:rFonts w:cstheme="minorHAnsi"/>
+        </w:rPr>
+        <w:t xml:space="preserve"> </w:t>
+      </w:r>
+      <w:r>
+        <w:rPr>
+          <w:rFonts w:cstheme="minorHAnsi"/>
+        </w:rPr>
         <w:t>January 2014. The data was pulled several months later</w:t>
+      </w:r>
+      <w:r>
+        <w:rPr>
+          <w:rFonts w:cstheme="minorHAnsi"/>
+        </w:rPr>
+        <w:t xml:space="preserve"> (June 2014)</w:t>
       </w:r>
       <w:r>
         <w:rPr>
@@ -3700,11 +3767,11 @@
       <w:pPr>
         <w:pStyle w:val="Heading2"/>
       </w:pPr>
-      <w:bookmarkStart w:id="12" w:name="_Toc535688662"/>
+      <w:bookmarkStart w:id="11" w:name="_Toc535688662"/>
       <w:r>
         <w:t>Cleaning, Exploration and Analysis</w:t>
       </w:r>
-      <w:bookmarkEnd w:id="12"/>
+      <w:bookmarkEnd w:id="11"/>
     </w:p>
     <w:p>
       <w:pPr>
@@ -3720,7 +3787,13 @@
         <w:t>Of the 50,000 r</w:t>
       </w:r>
       <w:r>
-        <w:t>ows in the dataset, 8,555 have at least missing value.  Decided to delete these rows from the data because doing so still leaves 41,</w:t>
+        <w:t xml:space="preserve">ows in the dataset, 8,555 have at least </w:t>
+      </w:r>
+      <w:r>
+        <w:t xml:space="preserve">one </w:t>
+      </w:r>
+      <w:r>
+        <w:t>missing value.  Decided to delete these rows from the data because doing so still leaves 41,</w:t>
       </w:r>
       <w:r>
         <w:t>445</w:t>
@@ -3776,7 +3849,16 @@
         <w:contextualSpacing w:val="0"/>
       </w:pPr>
       <w:r>
-        <w:t>Histograms of avg ratings seem reasonable...</w:t>
+        <w:t>Histograms of avg ratings seem reasonable</w:t>
+      </w:r>
+      <w:r>
+        <w:t xml:space="preserve"> show a tendency towards drivers rating their riders high, and vice versa.  This is a positive sign for overall company morale, professionalism of drivers, </w:t>
+      </w:r>
+      <w:r>
+        <w:t>courtesy of riders, etc</w:t>
+      </w:r>
+      <w:r>
+        <w:t>...</w:t>
       </w:r>
     </w:p>
     <w:p>
@@ -3836,7 +3918,13 @@
         <w:contextualSpacing w:val="0"/>
       </w:pPr>
       <w:r>
-        <w:t>Histograms of “Retained” and “Ultimate Black” are very similar...</w:t>
+        <w:t xml:space="preserve">An interesting data point is that </w:t>
+      </w:r>
+      <w:r>
+        <w:t>Histograms of “Retained” and “Ultimate Black” are very similar.</w:t>
+      </w:r>
+      <w:r>
+        <w:t xml:space="preserve">  This was reenforced later on in this analysis by machine learning results that listed Ultimate Black as a significant feature to predict retention.</w:t>
       </w:r>
     </w:p>
     <w:p>
@@ -3891,18 +3979,18 @@
       <w:pPr>
         <w:pStyle w:val="Heading2"/>
       </w:pPr>
-      <w:bookmarkStart w:id="13" w:name="_Toc535688663"/>
+      <w:bookmarkStart w:id="12" w:name="_Toc535688663"/>
       <w:r>
         <w:t>Analyze the Features</w:t>
       </w:r>
-      <w:bookmarkEnd w:id="13"/>
+      <w:bookmarkEnd w:id="12"/>
     </w:p>
     <w:p>
       <w:pPr>
         <w:ind w:left="0" w:firstLine="0"/>
       </w:pPr>
       <w:r>
-        <w:t>Employing two models</w:t>
+        <w:t>Two models were employed</w:t>
       </w:r>
       <w:r>
         <w:t xml:space="preserve"> (RFE and Feature Importance)</w:t>
@@ -3911,7 +3999,13 @@
         <w:t xml:space="preserve"> to assess </w:t>
       </w:r>
       <w:r>
-        <w:t>which features contribute the most to predicting retention, yielded results of...</w:t>
+        <w:t>which features contribute the most to predicting retention</w:t>
+      </w:r>
+      <w:r>
+        <w:t>;</w:t>
+      </w:r>
+      <w:r>
+        <w:t xml:space="preserve"> yielded results of...</w:t>
       </w:r>
     </w:p>
     <w:p>
@@ -3950,11 +4044,11 @@
       <w:pPr>
         <w:pStyle w:val="Heading2"/>
       </w:pPr>
-      <w:bookmarkStart w:id="14" w:name="_Toc535688664"/>
+      <w:bookmarkStart w:id="13" w:name="_Toc535688664"/>
       <w:r>
         <w:t>Predictive Model</w:t>
       </w:r>
-      <w:bookmarkEnd w:id="14"/>
+      <w:bookmarkEnd w:id="13"/>
     </w:p>
     <w:p>
       <w:pPr>
@@ -3995,10 +4089,22 @@
         <w:t>The approach is to run three models (table below)</w:t>
       </w:r>
       <w:r>
-        <w:t xml:space="preserve"> using cross-fold validation that are</w:t>
-      </w:r>
-      <w:r>
-        <w:t xml:space="preserve"> known for performing reasonably well in classification problems (i.e. customer retained or not retained).  </w:t>
+        <w:t xml:space="preserve"> using cross-fold validation</w:t>
+      </w:r>
+      <w:r>
+        <w:t>,</w:t>
+      </w:r>
+      <w:r>
+        <w:t xml:space="preserve"> that are</w:t>
+      </w:r>
+      <w:r>
+        <w:t xml:space="preserve"> known for performing reasonably well in classification problems (i</w:t>
+      </w:r>
+      <w:r>
+        <w:t>n this study</w:t>
+      </w:r>
+      <w:r>
+        <w:t xml:space="preserve"> customer retained or not retained).  </w:t>
       </w:r>
       <w:r>
         <w:t>The models are run twice...</w:t>
@@ -4025,12 +4131,42 @@
         </w:numPr>
       </w:pPr>
       <w:r>
-        <w:t>then only the features that are the strongest contributors as listed under “Analyze the Features”</w:t>
-      </w:r>
-    </w:p>
-    <w:p>
-      <w:r>
-        <w:t>This approach should ensure sufficient variety, while seeking to minimize risk of over-fitting the model.</w:t>
+        <w:t xml:space="preserve">second using </w:t>
+      </w:r>
+      <w:r>
+        <w:t xml:space="preserve">only features that are </w:t>
+      </w:r>
+      <w:r>
+        <w:t xml:space="preserve">the </w:t>
+      </w:r>
+      <w:r>
+        <w:t>strongest contributors listed</w:t>
+      </w:r>
+      <w:r>
+        <w:t xml:space="preserve"> above</w:t>
+      </w:r>
+      <w:r>
+        <w:t xml:space="preserve"> under “Analyze the Features”</w:t>
+      </w:r>
+    </w:p>
+    <w:p>
+      <w:pPr>
+        <w:ind w:left="0" w:firstLine="0"/>
+      </w:pPr>
+      <w:r>
+        <w:t xml:space="preserve">This </w:t>
+      </w:r>
+      <w:r>
+        <w:t xml:space="preserve">intent of this </w:t>
+      </w:r>
+      <w:r>
+        <w:t xml:space="preserve">approach </w:t>
+      </w:r>
+      <w:r>
+        <w:t xml:space="preserve">is to </w:t>
+      </w:r>
+      <w:r>
+        <w:t>ensure sufficient variety, while seeking to minimize risk of over-fitting the model.</w:t>
       </w:r>
     </w:p>
     <w:p>
@@ -4515,13 +4651,21 @@
     </w:p>
     <w:p>
       <w:pPr>
+        <w:ind w:left="0" w:firstLine="0"/>
+      </w:pPr>
+      <w:r>
+        <w:t>Based on the models used, it appears reasonable to expect a prediction accuracy of 70 – 75% for retention of riders.</w:t>
+      </w:r>
+    </w:p>
+    <w:p>
+      <w:pPr>
         <w:pStyle w:val="Heading2"/>
       </w:pPr>
-      <w:bookmarkStart w:id="15" w:name="_Toc535688665"/>
+      <w:bookmarkStart w:id="14" w:name="_Toc535688665"/>
       <w:r>
         <w:t>Leveraging the Insights:</w:t>
       </w:r>
-      <w:bookmarkEnd w:id="15"/>
+      <w:bookmarkEnd w:id="14"/>
     </w:p>
     <w:p>
       <w:pPr>
@@ -4541,6 +4685,7 @@
         <w:ind w:left="360"/>
       </w:pPr>
       <w:r>
+        <w:lastRenderedPageBreak/>
         <w:t xml:space="preserve">Continue and seek to strengthen the use of the Ultimate Black program as it </w:t>
       </w:r>
       <w:r>
@@ -4557,7 +4702,10 @@
         <w:ind w:left="360"/>
       </w:pPr>
       <w:r>
-        <w:t>Share with drivers that the “avg rating by driver” that they provide is proving significant in helping to pick good riders.  Consider education/training to help drivers improve their evaluation skills.</w:t>
+        <w:t>Share with drivers that the “avg rating by driver” that they provide is proving significant in helping to pick good riders.  Consider education/training to help drivers improve their evaluation skills</w:t>
+      </w:r>
+      <w:r>
+        <w:t xml:space="preserve"> (i.e. are they potentially being too generous in their evaluation of riders)</w:t>
       </w:r>
     </w:p>
     <w:p>
@@ -4570,7 +4718,6 @@
         <w:ind w:left="360"/>
       </w:pPr>
       <w:r>
-        <w:lastRenderedPageBreak/>
         <w:t>Move forward with a test on the Toll Reimbursement program as soon as possible</w:t>
       </w:r>
     </w:p>
@@ -4589,173 +4736,15 @@
     </w:p>
     <w:p>
       <w:pPr>
-        <w:pStyle w:val="Heading1"/>
-        <w:rPr>
-          <w:rFonts w:eastAsia="Times New Roman"/>
-        </w:rPr>
-      </w:pPr>
-      <w:bookmarkStart w:id="16" w:name="_Toc535688666"/>
-      <w:r>
-        <w:rPr>
-          <w:rFonts w:eastAsia="Times New Roman"/>
-        </w:rPr>
-        <w:t>Proposed Machine Learning Algorithms</w:t>
-      </w:r>
-      <w:r>
-        <w:rPr>
-          <w:rFonts w:eastAsia="Times New Roman"/>
-        </w:rPr>
-        <w:t>:</w:t>
-      </w:r>
-      <w:bookmarkEnd w:id="16"/>
-      <w:r>
-        <w:rPr>
-          <w:rFonts w:eastAsia="Times New Roman"/>
-        </w:rPr>
-        <w:t xml:space="preserve"> </w:t>
-      </w:r>
-    </w:p>
-    <w:p>
-      <w:pPr>
-        <w:rPr>
-          <w:rFonts w:cstheme="minorHAnsi"/>
-        </w:rPr>
-      </w:pPr>
-      <w:r>
-        <w:rPr>
-          <w:rFonts w:cstheme="minorHAnsi"/>
-        </w:rPr>
-        <w:t>Th</w:t>
-      </w:r>
-      <w:r>
-        <w:rPr>
-          <w:rFonts w:cstheme="minorHAnsi"/>
-        </w:rPr>
-        <w:t xml:space="preserve">ese are </w:t>
-      </w:r>
-      <w:r>
-        <w:rPr>
-          <w:rFonts w:cstheme="minorHAnsi"/>
-        </w:rPr>
-        <w:t xml:space="preserve">the </w:t>
-      </w:r>
-      <w:r>
-        <w:rPr>
-          <w:rFonts w:cstheme="minorHAnsi"/>
-        </w:rPr>
-        <w:t xml:space="preserve">machine learning algorithms to </w:t>
-      </w:r>
-      <w:r>
-        <w:rPr>
-          <w:rFonts w:cstheme="minorHAnsi"/>
-        </w:rPr>
-        <w:t>start with...</w:t>
-      </w:r>
-      <w:r>
-        <w:rPr>
-          <w:rFonts w:cstheme="minorHAnsi"/>
-        </w:rPr>
-        <w:t xml:space="preserve"> </w:t>
-      </w:r>
-    </w:p>
-    <w:p>
-      <w:pPr>
         <w:pStyle w:val="ListParagraph"/>
         <w:numPr>
           <w:ilvl w:val="0"/>
-          <w:numId w:val="3"/>
+          <w:numId w:val="9"/>
         </w:numPr>
-        <w:contextualSpacing w:val="0"/>
-        <w:rPr>
-          <w:rFonts w:cstheme="minorHAnsi"/>
-        </w:rPr>
-      </w:pPr>
-      <w:r>
-        <w:rPr>
-          <w:rFonts w:eastAsia="Times New Roman" w:cstheme="minorHAnsi"/>
-          <w:color w:val="222222"/>
-        </w:rPr>
-        <w:t>Classification and Regression Trees (for classification or regression)</w:t>
-      </w:r>
-    </w:p>
-    <w:p>
-      <w:pPr>
-        <w:pStyle w:val="ListParagraph"/>
-        <w:numPr>
-          <w:ilvl w:val="0"/>
-          <w:numId w:val="3"/>
-        </w:numPr>
-        <w:contextualSpacing w:val="0"/>
-        <w:rPr>
-          <w:rFonts w:cstheme="minorHAnsi"/>
-        </w:rPr>
-      </w:pPr>
-      <w:r>
-        <w:rPr>
-          <w:rFonts w:eastAsia="Times New Roman" w:cstheme="minorHAnsi"/>
-          <w:color w:val="222222"/>
-        </w:rPr>
-        <w:t>Naive Bayes</w:t>
-      </w:r>
-    </w:p>
-    <w:p>
-      <w:pPr>
-        <w:pStyle w:val="ListParagraph"/>
-        <w:numPr>
-          <w:ilvl w:val="0"/>
-          <w:numId w:val="3"/>
-        </w:numPr>
-        <w:contextualSpacing w:val="0"/>
-        <w:rPr>
-          <w:rFonts w:cstheme="minorHAnsi"/>
-        </w:rPr>
-      </w:pPr>
-      <w:r>
-        <w:rPr>
-          <w:rFonts w:eastAsia="Times New Roman" w:cstheme="minorHAnsi"/>
-          <w:color w:val="222222"/>
-        </w:rPr>
-        <w:t>k-Nearest Neighbors</w:t>
-      </w:r>
-    </w:p>
-    <w:p>
-      <w:pPr>
-        <w:pStyle w:val="ListParagraph"/>
-        <w:numPr>
-          <w:ilvl w:val="0"/>
-          <w:numId w:val="3"/>
-        </w:numPr>
-        <w:contextualSpacing w:val="0"/>
-        <w:rPr>
-          <w:rFonts w:cstheme="minorHAnsi"/>
-        </w:rPr>
-      </w:pPr>
-      <w:r>
-        <w:rPr>
-          <w:rFonts w:eastAsia="Times New Roman" w:cstheme="minorHAnsi"/>
-          <w:color w:val="222222"/>
-        </w:rPr>
-        <w:t>Learning Vector Quantization</w:t>
-      </w:r>
-    </w:p>
-    <w:p>
-      <w:pPr>
-        <w:pStyle w:val="ListParagraph"/>
-        <w:numPr>
-          <w:ilvl w:val="0"/>
-          <w:numId w:val="3"/>
-        </w:numPr>
-        <w:contextualSpacing w:val="0"/>
-        <w:rPr>
-          <w:rFonts w:cstheme="minorHAnsi"/>
-        </w:rPr>
-      </w:pPr>
-      <w:r>
-        <w:rPr>
-          <w:rFonts w:eastAsia="Times New Roman" w:cstheme="minorHAnsi"/>
-          <w:color w:val="222222"/>
-        </w:rPr>
-        <w:t>Support Vector Machines</w:t>
+        <w:ind w:left="360"/>
+      </w:pPr>
+      <w:r>
+        <w:t>Evaluate if there are additional features being tracked (or that should be tracked) to help improve the predictability of the retention model higher than 70 – 75% accuracy.</w:t>
       </w:r>
     </w:p>
     <w:p>
@@ -4765,14 +4754,14 @@
           <w:rFonts w:eastAsia="Times New Roman"/>
         </w:rPr>
       </w:pPr>
-      <w:bookmarkStart w:id="17" w:name="_Toc535688667"/>
+      <w:bookmarkStart w:id="15" w:name="_Toc535688667"/>
       <w:r>
         <w:rPr>
           <w:rFonts w:eastAsia="Times New Roman"/>
         </w:rPr>
         <w:t>Links to Jupyter Data Exploring Notebooks (Python)</w:t>
       </w:r>
-      <w:bookmarkEnd w:id="17"/>
+      <w:bookmarkEnd w:id="15"/>
     </w:p>
     <w:p>
       <w:pPr>
@@ -4791,6 +4780,8 @@
           <w:t>link to folder containing notebooks</w:t>
         </w:r>
       </w:hyperlink>
+      <w:bookmarkStart w:id="16" w:name="_GoBack"/>
+      <w:bookmarkEnd w:id="16"/>
     </w:p>
     <w:p>
       <w:pPr>
@@ -7030,7 +7021,7 @@
 </file>
 
 <file path=customXml/itemProps1.xml><?xml version="1.0" encoding="utf-8"?>
-<ds:datastoreItem xmlns:ds="http://schemas.openxmlformats.org/officeDocument/2006/customXml" ds:itemID="{0A712182-4190-4FC6-BAAF-B9EB478726E5}">
+<ds:datastoreItem xmlns:ds="http://schemas.openxmlformats.org/officeDocument/2006/customXml" ds:itemID="{59E8A72F-6E48-4750-AFED-56D30C684748}">
   <ds:schemaRefs>
     <ds:schemaRef ds:uri="http://schemas.openxmlformats.org/officeDocument/2006/bibliography"/>
   </ds:schemaRefs>

--- a/Ultimates Data Challenge/01 - Data Challenge Report for Ultimate.docx
+++ b/Ultimates Data Challenge/01 - Data Challenge Report for Ultimate.docx
@@ -2819,6 +2819,115 @@
           </w:p>
         </w:tc>
       </w:tr>
+      <w:tr>
+        <w:tc>
+          <w:tcPr>
+            <w:tcW w:w="360" w:type="dxa"/>
+            <w:tcMar>
+              <w:top w:w="29" w:type="dxa"/>
+              <w:left w:w="29" w:type="dxa"/>
+              <w:bottom w:w="29" w:type="dxa"/>
+              <w:right w:w="29" w:type="dxa"/>
+            </w:tcMar>
+          </w:tcPr>
+          <w:p>
+            <w:pPr>
+              <w:autoSpaceDE w:val="0"/>
+              <w:autoSpaceDN w:val="0"/>
+              <w:adjustRightInd w:val="0"/>
+              <w:ind w:left="0" w:firstLine="0"/>
+              <w:rPr>
+                <w:rFonts w:cstheme="minorHAnsi"/>
+              </w:rPr>
+            </w:pPr>
+            <w:r>
+              <w:rPr>
+                <w:rFonts w:cstheme="minorHAnsi"/>
+              </w:rPr>
+              <w:lastRenderedPageBreak/>
+              <w:t>5</w:t>
+            </w:r>
+          </w:p>
+        </w:tc>
+        <w:tc>
+          <w:tcPr>
+            <w:tcW w:w="1980" w:type="dxa"/>
+            <w:tcMar>
+              <w:top w:w="29" w:type="dxa"/>
+              <w:left w:w="29" w:type="dxa"/>
+              <w:bottom w:w="29" w:type="dxa"/>
+              <w:right w:w="29" w:type="dxa"/>
+            </w:tcMar>
+          </w:tcPr>
+          <w:p>
+            <w:pPr>
+              <w:autoSpaceDE w:val="0"/>
+              <w:autoSpaceDN w:val="0"/>
+              <w:adjustRightInd w:val="0"/>
+              <w:ind w:left="58" w:firstLine="0"/>
+              <w:rPr>
+                <w:rFonts w:cstheme="minorHAnsi"/>
+              </w:rPr>
+            </w:pPr>
+            <w:r>
+              <w:rPr>
+                <w:rFonts w:cstheme="minorHAnsi"/>
+              </w:rPr>
+              <w:t>from Tommy</w:t>
+            </w:r>
+          </w:p>
+        </w:tc>
+        <w:tc>
+          <w:tcPr>
+            <w:tcW w:w="2430" w:type="dxa"/>
+            <w:tcMar>
+              <w:top w:w="29" w:type="dxa"/>
+              <w:left w:w="29" w:type="dxa"/>
+              <w:bottom w:w="29" w:type="dxa"/>
+              <w:right w:w="29" w:type="dxa"/>
+            </w:tcMar>
+          </w:tcPr>
+          <w:p>
+            <w:pPr>
+              <w:autoSpaceDE w:val="0"/>
+              <w:autoSpaceDN w:val="0"/>
+              <w:adjustRightInd w:val="0"/>
+              <w:ind w:left="60" w:firstLine="0"/>
+              <w:rPr>
+                <w:rFonts w:cstheme="minorHAnsi"/>
+              </w:rPr>
+            </w:pPr>
+          </w:p>
+        </w:tc>
+        <w:tc>
+          <w:tcPr>
+            <w:tcW w:w="5580" w:type="dxa"/>
+            <w:tcMar>
+              <w:top w:w="29" w:type="dxa"/>
+              <w:left w:w="29" w:type="dxa"/>
+              <w:bottom w:w="29" w:type="dxa"/>
+              <w:right w:w="29" w:type="dxa"/>
+            </w:tcMar>
+          </w:tcPr>
+          <w:p>
+            <w:pPr>
+              <w:autoSpaceDE w:val="0"/>
+              <w:autoSpaceDN w:val="0"/>
+              <w:adjustRightInd w:val="0"/>
+              <w:ind w:left="60" w:firstLine="0"/>
+              <w:rPr>
+                <w:rFonts w:cstheme="minorHAnsi"/>
+              </w:rPr>
+            </w:pPr>
+            <w:r>
+              <w:rPr>
+                <w:rFonts w:cstheme="minorHAnsi"/>
+              </w:rPr>
+              <w:t>Is there a difference in the number of trips taken across the bridge</w:t>
+            </w:r>
+          </w:p>
+        </w:tc>
+      </w:tr>
     </w:tbl>
     <w:p>
       <w:pPr>
@@ -2838,7 +2947,6 @@
       </w:pPr>
       <w:bookmarkStart w:id="8" w:name="_Toc535688659"/>
       <w:r>
-        <w:lastRenderedPageBreak/>
         <w:t>Question #2:</w:t>
       </w:r>
       <w:bookmarkEnd w:id="8"/>
@@ -2999,7 +3107,15 @@
               <w:rPr>
                 <w:rFonts w:cstheme="minorHAnsi"/>
               </w:rPr>
-              <w:t>Select a random subset of drivers (at least 25% of drivers) to receive toll reimbursement for a duration of at least 1 month and less than 4 months.</w:t>
+              <w:t>Select a random subset of drivers (at least 25% of drivers) to receive toll reimbursement for a durat</w:t>
+            </w:r>
+            <w:bookmarkStart w:id="9" w:name="_GoBack"/>
+            <w:bookmarkEnd w:id="9"/>
+            <w:r>
+              <w:rPr>
+                <w:rFonts w:cstheme="minorHAnsi"/>
+              </w:rPr>
+              <w:t>ion of at least 1 month and less than 4 months.</w:t>
             </w:r>
           </w:p>
           <w:p>
@@ -3481,14 +3597,7 @@
               <w:rPr>
                 <w:rFonts w:cstheme="minorHAnsi"/>
               </w:rPr>
-              <w:t xml:space="preserve">An “okay result” (i.e. deemed good enough to implement reimbursement of tolls) might be results that show a significant revenue increase, but not a large (or no) profit increase. The </w:t>
-            </w:r>
-            <w:r>
-              <w:rPr>
-                <w:rFonts w:cstheme="minorHAnsi"/>
-              </w:rPr>
-              <w:lastRenderedPageBreak/>
-              <w:t>theory behind this result being that over</w:t>
+              <w:t>An “okay result” (i.e. deemed good enough to implement reimbursement of tolls) might be results that show a significant revenue increase, but not a large (or no) profit increase. The theory behind this result being that over</w:t>
             </w:r>
             <w:r>
               <w:rPr>
@@ -3555,27 +3664,27 @@
           <w:rFonts w:eastAsia="Times New Roman"/>
         </w:rPr>
       </w:pPr>
-      <w:bookmarkStart w:id="9" w:name="_Toc535688660"/>
+      <w:bookmarkStart w:id="10" w:name="_Toc535688660"/>
       <w:r>
         <w:rPr>
           <w:rFonts w:eastAsia="Times New Roman"/>
         </w:rPr>
         <w:t>Part 3 Predictive Modeling</w:t>
       </w:r>
-      <w:bookmarkEnd w:id="9"/>
+      <w:bookmarkEnd w:id="10"/>
     </w:p>
     <w:p>
       <w:pPr>
         <w:pStyle w:val="Heading2"/>
       </w:pPr>
-      <w:bookmarkStart w:id="10" w:name="_Toc535688661"/>
+      <w:bookmarkStart w:id="11" w:name="_Toc535688661"/>
       <w:r>
         <w:t>Background</w:t>
       </w:r>
       <w:r>
         <w:t>:</w:t>
       </w:r>
-      <w:bookmarkEnd w:id="10"/>
+      <w:bookmarkEnd w:id="11"/>
     </w:p>
     <w:p>
       <w:pPr>
@@ -3767,11 +3876,11 @@
       <w:pPr>
         <w:pStyle w:val="Heading2"/>
       </w:pPr>
-      <w:bookmarkStart w:id="11" w:name="_Toc535688662"/>
+      <w:bookmarkStart w:id="12" w:name="_Toc535688662"/>
       <w:r>
         <w:t>Cleaning, Exploration and Analysis</w:t>
       </w:r>
-      <w:bookmarkEnd w:id="11"/>
+      <w:bookmarkEnd w:id="12"/>
     </w:p>
     <w:p>
       <w:pPr>
@@ -3918,6 +4027,7 @@
         <w:contextualSpacing w:val="0"/>
       </w:pPr>
       <w:r>
+        <w:lastRenderedPageBreak/>
         <w:t xml:space="preserve">An interesting data point is that </w:t>
       </w:r>
       <w:r>
@@ -3937,7 +4047,6 @@
         <w:rPr>
           <w:noProof/>
         </w:rPr>
-        <w:lastRenderedPageBreak/>
         <w:drawing>
           <wp:inline distT="0" distB="0" distL="0" distR="0" wp14:anchorId="215AC47F" wp14:editId="2B662BF1">
             <wp:extent cx="3460750" cy="1829465"/>
@@ -3979,11 +4088,11 @@
       <w:pPr>
         <w:pStyle w:val="Heading2"/>
       </w:pPr>
-      <w:bookmarkStart w:id="12" w:name="_Toc535688663"/>
+      <w:bookmarkStart w:id="13" w:name="_Toc535688663"/>
       <w:r>
         <w:t>Analyze the Features</w:t>
       </w:r>
-      <w:bookmarkEnd w:id="12"/>
+      <w:bookmarkEnd w:id="13"/>
     </w:p>
     <w:p>
       <w:pPr>
@@ -4044,11 +4153,11 @@
       <w:pPr>
         <w:pStyle w:val="Heading2"/>
       </w:pPr>
-      <w:bookmarkStart w:id="13" w:name="_Toc535688664"/>
+      <w:bookmarkStart w:id="14" w:name="_Toc535688664"/>
       <w:r>
         <w:t>Predictive Model</w:t>
       </w:r>
-      <w:bookmarkEnd w:id="13"/>
+      <w:bookmarkEnd w:id="14"/>
     </w:p>
     <w:p>
       <w:pPr>
@@ -4654,6 +4763,7 @@
         <w:ind w:left="0" w:firstLine="0"/>
       </w:pPr>
       <w:r>
+        <w:lastRenderedPageBreak/>
         <w:t>Based on the models used, it appears reasonable to expect a prediction accuracy of 70 – 75% for retention of riders.</w:t>
       </w:r>
     </w:p>
@@ -4661,11 +4771,11 @@
       <w:pPr>
         <w:pStyle w:val="Heading2"/>
       </w:pPr>
-      <w:bookmarkStart w:id="14" w:name="_Toc535688665"/>
+      <w:bookmarkStart w:id="15" w:name="_Toc535688665"/>
       <w:r>
         <w:t>Leveraging the Insights:</w:t>
       </w:r>
-      <w:bookmarkEnd w:id="14"/>
+      <w:bookmarkEnd w:id="15"/>
     </w:p>
     <w:p>
       <w:pPr>
@@ -4685,7 +4795,6 @@
         <w:ind w:left="360"/>
       </w:pPr>
       <w:r>
-        <w:lastRenderedPageBreak/>
         <w:t xml:space="preserve">Continue and seek to strengthen the use of the Ultimate Black program as it </w:t>
       </w:r>
       <w:r>
@@ -4754,14 +4863,14 @@
           <w:rFonts w:eastAsia="Times New Roman"/>
         </w:rPr>
       </w:pPr>
-      <w:bookmarkStart w:id="15" w:name="_Toc535688667"/>
+      <w:bookmarkStart w:id="16" w:name="_Toc535688667"/>
       <w:r>
         <w:rPr>
           <w:rFonts w:eastAsia="Times New Roman"/>
         </w:rPr>
         <w:t>Links to Jupyter Data Exploring Notebooks (Python)</w:t>
       </w:r>
-      <w:bookmarkEnd w:id="15"/>
+      <w:bookmarkEnd w:id="16"/>
     </w:p>
     <w:p>
       <w:pPr>
@@ -4780,8 +4889,6 @@
           <w:t>link to folder containing notebooks</w:t>
         </w:r>
       </w:hyperlink>
-      <w:bookmarkStart w:id="16" w:name="_GoBack"/>
-      <w:bookmarkEnd w:id="16"/>
     </w:p>
     <w:p>
       <w:pPr>
@@ -7021,7 +7128,7 @@
 </file>
 
 <file path=customXml/itemProps1.xml><?xml version="1.0" encoding="utf-8"?>
-<ds:datastoreItem xmlns:ds="http://schemas.openxmlformats.org/officeDocument/2006/customXml" ds:itemID="{59E8A72F-6E48-4750-AFED-56D30C684748}">
+<ds:datastoreItem xmlns:ds="http://schemas.openxmlformats.org/officeDocument/2006/customXml" ds:itemID="{4EE1D3A2-64C4-411C-8C4D-90793501CED4}">
   <ds:schemaRefs>
     <ds:schemaRef ds:uri="http://schemas.openxmlformats.org/officeDocument/2006/bibliography"/>
   </ds:schemaRefs>
